--- a/Учебная/Загрузить/На_ревью/Дневник практики.docx
+++ b/Учебная/Загрузить/На_ревью/Дневник практики.docx
@@ -1,6 +1,6 @@
 
 <file path=word/document.xml><?xml version="1.0" encoding="utf-8"?>
-<w:document xmlns:wpc="http://schemas.microsoft.com/office/word/2010/wordprocessingCanvas" xmlns:cx="http://schemas.microsoft.com/office/drawing/2014/chartex" xmlns:cx1="http://schemas.microsoft.com/office/drawing/2015/9/8/chartex" xmlns:mc="http://schemas.openxmlformats.org/markup-compatibility/2006" xmlns:o="urn:schemas-microsoft-com:office:office" xmlns:r="http://schemas.openxmlformats.org/officeDocument/2006/relationships" xmlns:m="http://schemas.openxmlformats.org/officeDocument/2006/math" xmlns:v="urn:schemas-microsoft-com:vml" xmlns:wp14="http://schemas.microsoft.com/office/word/2010/wordprocessingDrawing" xmlns:wp="http://schemas.openxmlformats.org/drawingml/2006/wordprocessingDrawing" xmlns:w10="urn:schemas-microsoft-com:office:word" xmlns:w="http://schemas.openxmlformats.org/wordprocessingml/2006/main" xmlns:w14="http://schemas.microsoft.com/office/word/2010/wordml" xmlns:w15="http://schemas.microsoft.com/office/word/2012/wordml" xmlns:w16se="http://schemas.microsoft.com/office/word/2015/wordml/symex" xmlns:wpg="http://schemas.microsoft.com/office/word/2010/wordprocessingGroup" xmlns:wpi="http://schemas.microsoft.com/office/word/2010/wordprocessingInk" xmlns:wne="http://schemas.microsoft.com/office/word/2006/wordml" xmlns:wps="http://schemas.microsoft.com/office/word/2010/wordprocessingShape" mc:Ignorable="w14 w15 w16se wp14">
+<w:document xmlns:wpc="http://schemas.microsoft.com/office/word/2010/wordprocessingCanvas" xmlns:cx="http://schemas.microsoft.com/office/drawing/2014/chartex" xmlns:cx1="http://schemas.microsoft.com/office/drawing/2015/9/8/chartex" xmlns:cx2="http://schemas.microsoft.com/office/drawing/2015/10/21/chartex" xmlns:cx3="http://schemas.microsoft.com/office/drawing/2016/5/9/chartex" xmlns:cx4="http://schemas.microsoft.com/office/drawing/2016/5/10/chartex" xmlns:cx5="http://schemas.microsoft.com/office/drawing/2016/5/11/chartex" xmlns:cx6="http://schemas.microsoft.com/office/drawing/2016/5/12/chartex" xmlns:cx7="http://schemas.microsoft.com/office/drawing/2016/5/13/chartex" xmlns:cx8="http://schemas.microsoft.com/office/drawing/2016/5/14/chartex" xmlns:mc="http://schemas.openxmlformats.org/markup-compatibility/2006" xmlns:aink="http://schemas.microsoft.com/office/drawing/2016/ink" xmlns:am3d="http://schemas.microsoft.com/office/drawing/2017/model3d" xmlns:o="urn:schemas-microsoft-com:office:office" xmlns:oel="http://schemas.microsoft.com/office/2019/extlst" xmlns:r="http://schemas.openxmlformats.org/officeDocument/2006/relationships" xmlns:m="http://schemas.openxmlformats.org/officeDocument/2006/math" xmlns:v="urn:schemas-microsoft-com:vml" xmlns:wp14="http://schemas.microsoft.com/office/word/2010/wordprocessingDrawing" xmlns:wp="http://schemas.openxmlformats.org/drawingml/2006/wordprocessingDrawing" xmlns:w10="urn:schemas-microsoft-com:office:word" xmlns:w="http://schemas.openxmlformats.org/wordprocessingml/2006/main" xmlns:w14="http://schemas.microsoft.com/office/word/2010/wordml" xmlns:w15="http://schemas.microsoft.com/office/word/2012/wordml" xmlns:w16cex="http://schemas.microsoft.com/office/word/2018/wordml/cex" xmlns:w16cid="http://schemas.microsoft.com/office/word/2016/wordml/cid" xmlns:w16="http://schemas.microsoft.com/office/word/2018/wordml" xmlns:w16sdtdh="http://schemas.microsoft.com/office/word/2020/wordml/sdtdatahash" xmlns:w16se="http://schemas.microsoft.com/office/word/2015/wordml/symex" xmlns:wpg="http://schemas.microsoft.com/office/word/2010/wordprocessingGroup" xmlns:wpi="http://schemas.microsoft.com/office/word/2010/wordprocessingInk" xmlns:wne="http://schemas.microsoft.com/office/word/2006/wordml" xmlns:wps="http://schemas.microsoft.com/office/word/2010/wordprocessingShape" mc:Ignorable="w14 w15 w16se w16cid w16 w16cex w16sdtdh wp14">
   <w:body>
     <w:p>
       <w:pPr>
@@ -1037,7 +1037,6 @@
               </w:rPr>
               <w:t>/</w:t>
             </w:r>
-            <w:proofErr w:type="spellStart"/>
             <w:r>
               <w:rPr>
                 <w:rFonts w:ascii="Times New Roman" w:eastAsia="Times New Roman" w:hAnsi="Times New Roman" w:cs="Times New Roman"/>
@@ -1047,7 +1046,6 @@
               </w:rPr>
               <w:t>Tx</w:t>
             </w:r>
-            <w:proofErr w:type="spellEnd"/>
             <w:r>
               <w:rPr>
                 <w:rFonts w:ascii="Times New Roman" w:eastAsia="Times New Roman" w:hAnsi="Times New Roman" w:cs="Times New Roman"/>
@@ -1448,7 +1446,6 @@
               </w:rPr>
               <w:t xml:space="preserve">направление </w:t>
             </w:r>
-            <w:proofErr w:type="spellStart"/>
             <w:r>
               <w:rPr>
                 <w:rFonts w:ascii="Times New Roman" w:eastAsia="Times New Roman" w:hAnsi="Times New Roman" w:cs="Times New Roman"/>
@@ -1459,7 +1456,6 @@
               </w:rPr>
               <w:t>Tx</w:t>
             </w:r>
-            <w:proofErr w:type="spellEnd"/>
             <w:r>
               <w:rPr>
                 <w:rFonts w:ascii="Times New Roman" w:eastAsia="Times New Roman" w:hAnsi="Times New Roman" w:cs="Times New Roman"/>
@@ -2623,19 +2619,7 @@
                 <w:szCs w:val="24"/>
                 <w:lang w:eastAsia="ru-RU"/>
               </w:rPr>
-              <w:t xml:space="preserve">Оформление итоговых материалов по учебной практике: структурирование изученного, подготовка выводов и </w:t>
-            </w:r>
-            <w:bookmarkStart w:id="0" w:name="_GoBack"/>
-            <w:bookmarkEnd w:id="0"/>
-            <w:r>
-              <w:rPr>
-                <w:rFonts w:ascii="Times New Roman" w:eastAsia="Times New Roman" w:hAnsi="Times New Roman" w:cs="Times New Roman"/>
-                <w:bCs/>
-                <w:sz w:val="24"/>
-                <w:szCs w:val="24"/>
-                <w:lang w:eastAsia="ru-RU"/>
-              </w:rPr>
-              <w:t>заполнение отчётных документов.</w:t>
+              <w:t>Оформление итоговых материалов по учебной практике: структурирование изученного, подготовка выводов и заполнение отчётных документов.</w:t>
             </w:r>
           </w:p>
         </w:tc>
@@ -2937,7 +2921,6 @@
                 <w:i/>
                 <w:sz w:val="24"/>
                 <w:szCs w:val="24"/>
-                <w:highlight w:val="yellow"/>
                 <w:lang w:eastAsia="ru-RU"/>
               </w:rPr>
               <w:t xml:space="preserve">/ </w:t>
@@ -2948,7 +2931,6 @@
                 <w:i/>
                 <w:sz w:val="24"/>
                 <w:szCs w:val="24"/>
-                <w:highlight w:val="yellow"/>
                 <w:lang w:eastAsia="ru-RU"/>
               </w:rPr>
               <w:t>А</w:t>
@@ -2959,7 +2941,6 @@
                 <w:i/>
                 <w:sz w:val="24"/>
                 <w:szCs w:val="24"/>
-                <w:highlight w:val="yellow"/>
                 <w:lang w:eastAsia="ru-RU"/>
               </w:rPr>
               <w:t>.</w:t>
@@ -2970,7 +2951,6 @@
                 <w:i/>
                 <w:sz w:val="24"/>
                 <w:szCs w:val="24"/>
-                <w:highlight w:val="yellow"/>
                 <w:lang w:eastAsia="ru-RU"/>
               </w:rPr>
               <w:t>А</w:t>
@@ -2981,7 +2961,6 @@
                 <w:i/>
                 <w:sz w:val="24"/>
                 <w:szCs w:val="24"/>
-                <w:highlight w:val="yellow"/>
                 <w:lang w:eastAsia="ru-RU"/>
               </w:rPr>
               <w:t xml:space="preserve">. </w:t>
@@ -2992,7 +2971,6 @@
                 <w:i/>
                 <w:sz w:val="24"/>
                 <w:szCs w:val="24"/>
-                <w:highlight w:val="yellow"/>
                 <w:lang w:eastAsia="ru-RU"/>
               </w:rPr>
               <w:t>Рыжов</w:t>
@@ -3023,7 +3001,7 @@
 </file>
 
 <file path=word/numbering.xml><?xml version="1.0" encoding="utf-8"?>
-<w:numbering xmlns:wpc="http://schemas.microsoft.com/office/word/2010/wordprocessingCanvas" xmlns:cx="http://schemas.microsoft.com/office/drawing/2014/chartex" xmlns:cx1="http://schemas.microsoft.com/office/drawing/2015/9/8/chartex" xmlns:mc="http://schemas.openxmlformats.org/markup-compatibility/2006" xmlns:o="urn:schemas-microsoft-com:office:office" xmlns:r="http://schemas.openxmlformats.org/officeDocument/2006/relationships" xmlns:m="http://schemas.openxmlformats.org/officeDocument/2006/math" xmlns:v="urn:schemas-microsoft-com:vml" xmlns:wp14="http://schemas.microsoft.com/office/word/2010/wordprocessingDrawing" xmlns:wp="http://schemas.openxmlformats.org/drawingml/2006/wordprocessingDrawing" xmlns:w10="urn:schemas-microsoft-com:office:word" xmlns:w="http://schemas.openxmlformats.org/wordprocessingml/2006/main" xmlns:w14="http://schemas.microsoft.com/office/word/2010/wordml" xmlns:w15="http://schemas.microsoft.com/office/word/2012/wordml" xmlns:w16se="http://schemas.microsoft.com/office/word/2015/wordml/symex" xmlns:wpg="http://schemas.microsoft.com/office/word/2010/wordprocessingGroup" xmlns:wpi="http://schemas.microsoft.com/office/word/2010/wordprocessingInk" xmlns:wne="http://schemas.microsoft.com/office/word/2006/wordml" xmlns:wps="http://schemas.microsoft.com/office/word/2010/wordprocessingShape" mc:Ignorable="w14 w15 w16se wp14">
+<w:numbering xmlns:wpc="http://schemas.microsoft.com/office/word/2010/wordprocessingCanvas" xmlns:cx="http://schemas.microsoft.com/office/drawing/2014/chartex" xmlns:cx1="http://schemas.microsoft.com/office/drawing/2015/9/8/chartex" xmlns:cx2="http://schemas.microsoft.com/office/drawing/2015/10/21/chartex" xmlns:cx3="http://schemas.microsoft.com/office/drawing/2016/5/9/chartex" xmlns:cx4="http://schemas.microsoft.com/office/drawing/2016/5/10/chartex" xmlns:cx5="http://schemas.microsoft.com/office/drawing/2016/5/11/chartex" xmlns:cx6="http://schemas.microsoft.com/office/drawing/2016/5/12/chartex" xmlns:cx7="http://schemas.microsoft.com/office/drawing/2016/5/13/chartex" xmlns:cx8="http://schemas.microsoft.com/office/drawing/2016/5/14/chartex" xmlns:mc="http://schemas.openxmlformats.org/markup-compatibility/2006" xmlns:aink="http://schemas.microsoft.com/office/drawing/2016/ink" xmlns:am3d="http://schemas.microsoft.com/office/drawing/2017/model3d" xmlns:o="urn:schemas-microsoft-com:office:office" xmlns:oel="http://schemas.microsoft.com/office/2019/extlst" xmlns:r="http://schemas.openxmlformats.org/officeDocument/2006/relationships" xmlns:m="http://schemas.openxmlformats.org/officeDocument/2006/math" xmlns:v="urn:schemas-microsoft-com:vml" xmlns:wp14="http://schemas.microsoft.com/office/word/2010/wordprocessingDrawing" xmlns:wp="http://schemas.openxmlformats.org/drawingml/2006/wordprocessingDrawing" xmlns:w10="urn:schemas-microsoft-com:office:word" xmlns:w="http://schemas.openxmlformats.org/wordprocessingml/2006/main" xmlns:w14="http://schemas.microsoft.com/office/word/2010/wordml" xmlns:w15="http://schemas.microsoft.com/office/word/2012/wordml" xmlns:w16cex="http://schemas.microsoft.com/office/word/2018/wordml/cex" xmlns:w16cid="http://schemas.microsoft.com/office/word/2016/wordml/cid" xmlns:w16="http://schemas.microsoft.com/office/word/2018/wordml" xmlns:w16sdtdh="http://schemas.microsoft.com/office/word/2020/wordml/sdtdatahash" xmlns:w16se="http://schemas.microsoft.com/office/word/2015/wordml/symex" xmlns:wpg="http://schemas.microsoft.com/office/word/2010/wordprocessingGroup" xmlns:wpi="http://schemas.microsoft.com/office/word/2010/wordprocessingInk" xmlns:wne="http://schemas.microsoft.com/office/word/2006/wordml" xmlns:wps="http://schemas.microsoft.com/office/word/2010/wordprocessingShape" mc:Ignorable="w14 w15 w16se w16cid w16 w16cex w16sdtdh wp14">
   <w:abstractNum w:abstractNumId="0" w15:restartNumberingAfterBreak="0">
     <w:nsid w:val="232A3774"/>
     <w:multiLevelType w:val="hybridMultilevel"/>
@@ -3363,20 +3341,20 @@
       </w:rPr>
     </w:lvl>
   </w:abstractNum>
-  <w:num w:numId="1">
+  <w:num w:numId="1" w16cid:durableId="1235892917">
     <w:abstractNumId w:val="0"/>
   </w:num>
-  <w:num w:numId="2">
+  <w:num w:numId="2" w16cid:durableId="1559977681">
     <w:abstractNumId w:val="2"/>
   </w:num>
-  <w:num w:numId="3">
+  <w:num w:numId="3" w16cid:durableId="1389767660">
     <w:abstractNumId w:val="1"/>
   </w:num>
 </w:numbering>
 </file>
 
 <file path=word/styles.xml><?xml version="1.0" encoding="utf-8"?>
-<w:styles xmlns:mc="http://schemas.openxmlformats.org/markup-compatibility/2006" xmlns:r="http://schemas.openxmlformats.org/officeDocument/2006/relationships" xmlns:w="http://schemas.openxmlformats.org/wordprocessingml/2006/main" xmlns:w14="http://schemas.microsoft.com/office/word/2010/wordml" xmlns:w15="http://schemas.microsoft.com/office/word/2012/wordml" xmlns:w16se="http://schemas.microsoft.com/office/word/2015/wordml/symex" mc:Ignorable="w14 w15 w16se">
+<w:styles xmlns:mc="http://schemas.openxmlformats.org/markup-compatibility/2006" xmlns:r="http://schemas.openxmlformats.org/officeDocument/2006/relationships" xmlns:w="http://schemas.openxmlformats.org/wordprocessingml/2006/main" xmlns:w14="http://schemas.microsoft.com/office/word/2010/wordml" xmlns:w15="http://schemas.microsoft.com/office/word/2012/wordml" xmlns:w16cex="http://schemas.microsoft.com/office/word/2018/wordml/cex" xmlns:w16cid="http://schemas.microsoft.com/office/word/2016/wordml/cid" xmlns:w16="http://schemas.microsoft.com/office/word/2018/wordml" xmlns:w16sdtdh="http://schemas.microsoft.com/office/word/2020/wordml/sdtdatahash" xmlns:w16se="http://schemas.microsoft.com/office/word/2015/wordml/symex" mc:Ignorable="w14 w15 w16se w16cid w16 w16cex w16sdtdh">
   <w:docDefaults>
     <w:rPrDefault>
       <w:rPr>
@@ -3392,7 +3370,7 @@
       </w:pPr>
     </w:pPrDefault>
   </w:docDefaults>
-  <w:latentStyles w:defLockedState="0" w:defUIPriority="99" w:defSemiHidden="0" w:defUnhideWhenUsed="0" w:defQFormat="0" w:count="371">
+  <w:latentStyles w:defLockedState="0" w:defUIPriority="99" w:defSemiHidden="0" w:defUnhideWhenUsed="0" w:defQFormat="0" w:count="376">
     <w:lsdException w:name="Normal" w:uiPriority="0" w:qFormat="1"/>
     <w:lsdException w:name="heading 1" w:uiPriority="9" w:qFormat="1"/>
     <w:lsdException w:name="heading 2" w:semiHidden="1" w:uiPriority="9" w:unhideWhenUsed="1" w:qFormat="1"/>
@@ -3764,6 +3742,11 @@
     <w:lsdException w:name="List Table 5 Dark Accent 6" w:uiPriority="50"/>
     <w:lsdException w:name="List Table 6 Colorful Accent 6" w:uiPriority="51"/>
     <w:lsdException w:name="List Table 7 Colorful Accent 6" w:uiPriority="52"/>
+    <w:lsdException w:name="Mention" w:semiHidden="1" w:unhideWhenUsed="1"/>
+    <w:lsdException w:name="Smart Hyperlink" w:semiHidden="1" w:unhideWhenUsed="1"/>
+    <w:lsdException w:name="Hashtag" w:semiHidden="1" w:unhideWhenUsed="1"/>
+    <w:lsdException w:name="Unresolved Mention" w:semiHidden="1" w:unhideWhenUsed="1"/>
+    <w:lsdException w:name="Smart Link" w:semiHidden="1" w:unhideWhenUsed="1"/>
   </w:latentStyles>
   <w:style w:type="paragraph" w:default="1" w:styleId="a">
     <w:name w:val="Normal"/>

--- a/Учебная/Загрузить/На_ревью/Дневник практики.docx
+++ b/Учебная/Загрузить/На_ревью/Дневник практики.docx
@@ -1,6 +1,6 @@
 
 <file path=word/document.xml><?xml version="1.0" encoding="utf-8"?>
-<w:document xmlns:wpc="http://schemas.microsoft.com/office/word/2010/wordprocessingCanvas" xmlns:cx="http://schemas.microsoft.com/office/drawing/2014/chartex" xmlns:cx1="http://schemas.microsoft.com/office/drawing/2015/9/8/chartex" xmlns:cx2="http://schemas.microsoft.com/office/drawing/2015/10/21/chartex" xmlns:cx3="http://schemas.microsoft.com/office/drawing/2016/5/9/chartex" xmlns:cx4="http://schemas.microsoft.com/office/drawing/2016/5/10/chartex" xmlns:cx5="http://schemas.microsoft.com/office/drawing/2016/5/11/chartex" xmlns:cx6="http://schemas.microsoft.com/office/drawing/2016/5/12/chartex" xmlns:cx7="http://schemas.microsoft.com/office/drawing/2016/5/13/chartex" xmlns:cx8="http://schemas.microsoft.com/office/drawing/2016/5/14/chartex" xmlns:mc="http://schemas.openxmlformats.org/markup-compatibility/2006" xmlns:aink="http://schemas.microsoft.com/office/drawing/2016/ink" xmlns:am3d="http://schemas.microsoft.com/office/drawing/2017/model3d" xmlns:o="urn:schemas-microsoft-com:office:office" xmlns:oel="http://schemas.microsoft.com/office/2019/extlst" xmlns:r="http://schemas.openxmlformats.org/officeDocument/2006/relationships" xmlns:m="http://schemas.openxmlformats.org/officeDocument/2006/math" xmlns:v="urn:schemas-microsoft-com:vml" xmlns:wp14="http://schemas.microsoft.com/office/word/2010/wordprocessingDrawing" xmlns:wp="http://schemas.openxmlformats.org/drawingml/2006/wordprocessingDrawing" xmlns:w10="urn:schemas-microsoft-com:office:word" xmlns:w="http://schemas.openxmlformats.org/wordprocessingml/2006/main" xmlns:w14="http://schemas.microsoft.com/office/word/2010/wordml" xmlns:w15="http://schemas.microsoft.com/office/word/2012/wordml" xmlns:w16cex="http://schemas.microsoft.com/office/word/2018/wordml/cex" xmlns:w16cid="http://schemas.microsoft.com/office/word/2016/wordml/cid" xmlns:w16="http://schemas.microsoft.com/office/word/2018/wordml" xmlns:w16sdtdh="http://schemas.microsoft.com/office/word/2020/wordml/sdtdatahash" xmlns:w16se="http://schemas.microsoft.com/office/word/2015/wordml/symex" xmlns:wpg="http://schemas.microsoft.com/office/word/2010/wordprocessingGroup" xmlns:wpi="http://schemas.microsoft.com/office/word/2010/wordprocessingInk" xmlns:wne="http://schemas.microsoft.com/office/word/2006/wordml" xmlns:wps="http://schemas.microsoft.com/office/word/2010/wordprocessingShape" mc:Ignorable="w14 w15 w16se w16cid w16 w16cex w16sdtdh wp14">
+<w:document xmlns:wpc="http://schemas.microsoft.com/office/word/2010/wordprocessingCanvas" xmlns:cx="http://schemas.microsoft.com/office/drawing/2014/chartex" xmlns:cx1="http://schemas.microsoft.com/office/drawing/2015/9/8/chartex" xmlns:mc="http://schemas.openxmlformats.org/markup-compatibility/2006" xmlns:o="urn:schemas-microsoft-com:office:office" xmlns:r="http://schemas.openxmlformats.org/officeDocument/2006/relationships" xmlns:m="http://schemas.openxmlformats.org/officeDocument/2006/math" xmlns:v="urn:schemas-microsoft-com:vml" xmlns:wp14="http://schemas.microsoft.com/office/word/2010/wordprocessingDrawing" xmlns:wp="http://schemas.openxmlformats.org/drawingml/2006/wordprocessingDrawing" xmlns:w10="urn:schemas-microsoft-com:office:word" xmlns:w="http://schemas.openxmlformats.org/wordprocessingml/2006/main" xmlns:w14="http://schemas.microsoft.com/office/word/2010/wordml" xmlns:w15="http://schemas.microsoft.com/office/word/2012/wordml" xmlns:w16se="http://schemas.microsoft.com/office/word/2015/wordml/symex" xmlns:wpg="http://schemas.microsoft.com/office/word/2010/wordprocessingGroup" xmlns:wpi="http://schemas.microsoft.com/office/word/2010/wordprocessingInk" xmlns:wne="http://schemas.microsoft.com/office/word/2006/wordml" xmlns:wps="http://schemas.microsoft.com/office/word/2010/wordprocessingShape" mc:Ignorable="w14 w15 w16se wp14">
   <w:body>
     <w:p>
       <w:pPr>
@@ -2799,8 +2799,52 @@
                 <w:szCs w:val="24"/>
                 <w:lang w:eastAsia="ru-RU"/>
               </w:rPr>
-              <w:t>И.О. Фамилия</w:t>
-            </w:r>
+              <w:t>В</w:t>
+            </w:r>
+            <w:r>
+              <w:rPr>
+                <w:rFonts w:ascii="Times New Roman" w:eastAsia="Times New Roman" w:hAnsi="Times New Roman" w:cs="Times New Roman"/>
+                <w:i/>
+                <w:sz w:val="24"/>
+                <w:szCs w:val="24"/>
+                <w:lang w:eastAsia="ru-RU"/>
+              </w:rPr>
+              <w:t>.</w:t>
+            </w:r>
+            <w:r>
+              <w:rPr>
+                <w:rFonts w:ascii="Times New Roman" w:eastAsia="Times New Roman" w:hAnsi="Times New Roman" w:cs="Times New Roman"/>
+                <w:i/>
+                <w:sz w:val="24"/>
+                <w:szCs w:val="24"/>
+                <w:lang w:eastAsia="ru-RU"/>
+              </w:rPr>
+              <w:t>В</w:t>
+            </w:r>
+            <w:bookmarkStart w:id="0" w:name="_GoBack"/>
+            <w:bookmarkEnd w:id="0"/>
+            <w:r>
+              <w:rPr>
+                <w:rFonts w:ascii="Times New Roman" w:eastAsia="Times New Roman" w:hAnsi="Times New Roman" w:cs="Times New Roman"/>
+                <w:i/>
+                <w:sz w:val="24"/>
+                <w:szCs w:val="24"/>
+                <w:lang w:eastAsia="ru-RU"/>
+              </w:rPr>
+              <w:t xml:space="preserve">. </w:t>
+            </w:r>
+            <w:proofErr w:type="spellStart"/>
+            <w:r>
+              <w:rPr>
+                <w:rFonts w:ascii="Times New Roman" w:eastAsia="Times New Roman" w:hAnsi="Times New Roman" w:cs="Times New Roman"/>
+                <w:i/>
+                <w:sz w:val="24"/>
+                <w:szCs w:val="24"/>
+                <w:lang w:eastAsia="ru-RU"/>
+              </w:rPr>
+              <w:t>Дебелов</w:t>
+            </w:r>
+            <w:proofErr w:type="spellEnd"/>
             <w:r>
               <w:rPr>
                 <w:rFonts w:ascii="Times New Roman" w:eastAsia="Times New Roman" w:hAnsi="Times New Roman" w:cs="Times New Roman"/>
@@ -3001,7 +3045,7 @@
 </file>
 
 <file path=word/numbering.xml><?xml version="1.0" encoding="utf-8"?>
-<w:numbering xmlns:wpc="http://schemas.microsoft.com/office/word/2010/wordprocessingCanvas" xmlns:cx="http://schemas.microsoft.com/office/drawing/2014/chartex" xmlns:cx1="http://schemas.microsoft.com/office/drawing/2015/9/8/chartex" xmlns:cx2="http://schemas.microsoft.com/office/drawing/2015/10/21/chartex" xmlns:cx3="http://schemas.microsoft.com/office/drawing/2016/5/9/chartex" xmlns:cx4="http://schemas.microsoft.com/office/drawing/2016/5/10/chartex" xmlns:cx5="http://schemas.microsoft.com/office/drawing/2016/5/11/chartex" xmlns:cx6="http://schemas.microsoft.com/office/drawing/2016/5/12/chartex" xmlns:cx7="http://schemas.microsoft.com/office/drawing/2016/5/13/chartex" xmlns:cx8="http://schemas.microsoft.com/office/drawing/2016/5/14/chartex" xmlns:mc="http://schemas.openxmlformats.org/markup-compatibility/2006" xmlns:aink="http://schemas.microsoft.com/office/drawing/2016/ink" xmlns:am3d="http://schemas.microsoft.com/office/drawing/2017/model3d" xmlns:o="urn:schemas-microsoft-com:office:office" xmlns:oel="http://schemas.microsoft.com/office/2019/extlst" xmlns:r="http://schemas.openxmlformats.org/officeDocument/2006/relationships" xmlns:m="http://schemas.openxmlformats.org/officeDocument/2006/math" xmlns:v="urn:schemas-microsoft-com:vml" xmlns:wp14="http://schemas.microsoft.com/office/word/2010/wordprocessingDrawing" xmlns:wp="http://schemas.openxmlformats.org/drawingml/2006/wordprocessingDrawing" xmlns:w10="urn:schemas-microsoft-com:office:word" xmlns:w="http://schemas.openxmlformats.org/wordprocessingml/2006/main" xmlns:w14="http://schemas.microsoft.com/office/word/2010/wordml" xmlns:w15="http://schemas.microsoft.com/office/word/2012/wordml" xmlns:w16cex="http://schemas.microsoft.com/office/word/2018/wordml/cex" xmlns:w16cid="http://schemas.microsoft.com/office/word/2016/wordml/cid" xmlns:w16="http://schemas.microsoft.com/office/word/2018/wordml" xmlns:w16sdtdh="http://schemas.microsoft.com/office/word/2020/wordml/sdtdatahash" xmlns:w16se="http://schemas.microsoft.com/office/word/2015/wordml/symex" xmlns:wpg="http://schemas.microsoft.com/office/word/2010/wordprocessingGroup" xmlns:wpi="http://schemas.microsoft.com/office/word/2010/wordprocessingInk" xmlns:wne="http://schemas.microsoft.com/office/word/2006/wordml" xmlns:wps="http://schemas.microsoft.com/office/word/2010/wordprocessingShape" mc:Ignorable="w14 w15 w16se w16cid w16 w16cex w16sdtdh wp14">
+<w:numbering xmlns:wpc="http://schemas.microsoft.com/office/word/2010/wordprocessingCanvas" xmlns:cx="http://schemas.microsoft.com/office/drawing/2014/chartex" xmlns:cx1="http://schemas.microsoft.com/office/drawing/2015/9/8/chartex" xmlns:mc="http://schemas.openxmlformats.org/markup-compatibility/2006" xmlns:o="urn:schemas-microsoft-com:office:office" xmlns:r="http://schemas.openxmlformats.org/officeDocument/2006/relationships" xmlns:m="http://schemas.openxmlformats.org/officeDocument/2006/math" xmlns:v="urn:schemas-microsoft-com:vml" xmlns:wp14="http://schemas.microsoft.com/office/word/2010/wordprocessingDrawing" xmlns:wp="http://schemas.openxmlformats.org/drawingml/2006/wordprocessingDrawing" xmlns:w10="urn:schemas-microsoft-com:office:word" xmlns:w="http://schemas.openxmlformats.org/wordprocessingml/2006/main" xmlns:w14="http://schemas.microsoft.com/office/word/2010/wordml" xmlns:w15="http://schemas.microsoft.com/office/word/2012/wordml" xmlns:w16se="http://schemas.microsoft.com/office/word/2015/wordml/symex" xmlns:wpg="http://schemas.microsoft.com/office/word/2010/wordprocessingGroup" xmlns:wpi="http://schemas.microsoft.com/office/word/2010/wordprocessingInk" xmlns:wne="http://schemas.microsoft.com/office/word/2006/wordml" xmlns:wps="http://schemas.microsoft.com/office/word/2010/wordprocessingShape" mc:Ignorable="w14 w15 w16se wp14">
   <w:abstractNum w:abstractNumId="0" w15:restartNumberingAfterBreak="0">
     <w:nsid w:val="232A3774"/>
     <w:multiLevelType w:val="hybridMultilevel"/>
@@ -3341,20 +3385,20 @@
       </w:rPr>
     </w:lvl>
   </w:abstractNum>
-  <w:num w:numId="1" w16cid:durableId="1235892917">
+  <w:num w:numId="1">
     <w:abstractNumId w:val="0"/>
   </w:num>
-  <w:num w:numId="2" w16cid:durableId="1559977681">
+  <w:num w:numId="2">
     <w:abstractNumId w:val="2"/>
   </w:num>
-  <w:num w:numId="3" w16cid:durableId="1389767660">
+  <w:num w:numId="3">
     <w:abstractNumId w:val="1"/>
   </w:num>
 </w:numbering>
 </file>
 
 <file path=word/styles.xml><?xml version="1.0" encoding="utf-8"?>
-<w:styles xmlns:mc="http://schemas.openxmlformats.org/markup-compatibility/2006" xmlns:r="http://schemas.openxmlformats.org/officeDocument/2006/relationships" xmlns:w="http://schemas.openxmlformats.org/wordprocessingml/2006/main" xmlns:w14="http://schemas.microsoft.com/office/word/2010/wordml" xmlns:w15="http://schemas.microsoft.com/office/word/2012/wordml" xmlns:w16cex="http://schemas.microsoft.com/office/word/2018/wordml/cex" xmlns:w16cid="http://schemas.microsoft.com/office/word/2016/wordml/cid" xmlns:w16="http://schemas.microsoft.com/office/word/2018/wordml" xmlns:w16sdtdh="http://schemas.microsoft.com/office/word/2020/wordml/sdtdatahash" xmlns:w16se="http://schemas.microsoft.com/office/word/2015/wordml/symex" mc:Ignorable="w14 w15 w16se w16cid w16 w16cex w16sdtdh">
+<w:styles xmlns:mc="http://schemas.openxmlformats.org/markup-compatibility/2006" xmlns:r="http://schemas.openxmlformats.org/officeDocument/2006/relationships" xmlns:w="http://schemas.openxmlformats.org/wordprocessingml/2006/main" xmlns:w14="http://schemas.microsoft.com/office/word/2010/wordml" xmlns:w15="http://schemas.microsoft.com/office/word/2012/wordml" xmlns:w16se="http://schemas.microsoft.com/office/word/2015/wordml/symex" mc:Ignorable="w14 w15 w16se">
   <w:docDefaults>
     <w:rPrDefault>
       <w:rPr>
@@ -3370,7 +3414,7 @@
       </w:pPr>
     </w:pPrDefault>
   </w:docDefaults>
-  <w:latentStyles w:defLockedState="0" w:defUIPriority="99" w:defSemiHidden="0" w:defUnhideWhenUsed="0" w:defQFormat="0" w:count="376">
+  <w:latentStyles w:defLockedState="0" w:defUIPriority="99" w:defSemiHidden="0" w:defUnhideWhenUsed="0" w:defQFormat="0" w:count="371">
     <w:lsdException w:name="Normal" w:uiPriority="0" w:qFormat="1"/>
     <w:lsdException w:name="heading 1" w:uiPriority="9" w:qFormat="1"/>
     <w:lsdException w:name="heading 2" w:semiHidden="1" w:uiPriority="9" w:unhideWhenUsed="1" w:qFormat="1"/>
@@ -3742,11 +3786,6 @@
     <w:lsdException w:name="List Table 5 Dark Accent 6" w:uiPriority="50"/>
     <w:lsdException w:name="List Table 6 Colorful Accent 6" w:uiPriority="51"/>
     <w:lsdException w:name="List Table 7 Colorful Accent 6" w:uiPriority="52"/>
-    <w:lsdException w:name="Mention" w:semiHidden="1" w:unhideWhenUsed="1"/>
-    <w:lsdException w:name="Smart Hyperlink" w:semiHidden="1" w:unhideWhenUsed="1"/>
-    <w:lsdException w:name="Hashtag" w:semiHidden="1" w:unhideWhenUsed="1"/>
-    <w:lsdException w:name="Unresolved Mention" w:semiHidden="1" w:unhideWhenUsed="1"/>
-    <w:lsdException w:name="Smart Link" w:semiHidden="1" w:unhideWhenUsed="1"/>
   </w:latentStyles>
   <w:style w:type="paragraph" w:default="1" w:styleId="a">
     <w:name w:val="Normal"/>
@@ -4073,7 +4112,7 @@
 </file>
 
 <file path=customXml/itemProps1.xml><?xml version="1.0" encoding="utf-8"?>
-<ds:datastoreItem xmlns:ds="http://schemas.openxmlformats.org/officeDocument/2006/customXml" ds:itemID="{726021C8-062F-4498-952F-4B145611AE80}">
+<ds:datastoreItem xmlns:ds="http://schemas.openxmlformats.org/officeDocument/2006/customXml" ds:itemID="{251287E6-9EB9-4F6C-9A1D-A5AF85B99203}">
   <ds:schemaRefs>
     <ds:schemaRef ds:uri="http://schemas.openxmlformats.org/officeDocument/2006/bibliography"/>
   </ds:schemaRefs>
